--- a/Git.docx
+++ b/Git.docx
@@ -241,44 +241,271 @@
       <w:r>
         <w:t>by almost all programmers.</w:t>
       </w:r>
+    </w:p>
+    <w:p>
+      <w:r>
+        <w:rPr>
+          <w:b/>
+        </w:rPr>
+        <w:t xml:space="preserve">git push -u </w:t>
+      </w:r>
+      <w:proofErr w:type="spellStart"/>
+      <w:r>
+        <w:rPr>
+          <w:b/>
+          <w:i/>
+        </w:rPr>
+        <w:t>remote_name</w:t>
+      </w:r>
+      <w:proofErr w:type="spellEnd"/>
+      <w:r>
+        <w:rPr>
+          <w:b/>
+        </w:rPr>
+        <w:t xml:space="preserve"> </w:t>
+      </w:r>
+      <w:proofErr w:type="spellStart"/>
+      <w:r>
+        <w:rPr>
+          <w:b/>
+          <w:i/>
+        </w:rPr>
+        <w:t>branch_name</w:t>
+      </w:r>
+      <w:proofErr w:type="spellEnd"/>
+      <w:r>
+        <w:t xml:space="preserve"> – Pushes the local repository to the remote repository</w:t>
+      </w:r>
+      <w:r>
+        <w:t>.</w:t>
+      </w:r>
+    </w:p>
+    <w:p>
+      <w:r>
+        <w:rPr>
+          <w:b/>
+        </w:rPr>
+        <w:t>git rm –cached -</w:t>
+      </w:r>
+      <w:proofErr w:type="gramStart"/>
+      <w:r>
+        <w:rPr>
+          <w:b/>
+        </w:rPr>
+        <w:t>r .</w:t>
+      </w:r>
+      <w:proofErr w:type="gramEnd"/>
+      <w:r>
+        <w:rPr>
+          <w:b/>
+        </w:rPr>
+        <w:t xml:space="preserve"> </w:t>
+      </w:r>
+      <w:r>
+        <w:t>– Removes all the files from the staging area of the repository</w:t>
+      </w:r>
+    </w:p>
+    <w:p/>
+    <w:p/>
+    <w:p>
+      <w:pPr>
+        <w:rPr>
+          <w:b/>
+        </w:rPr>
+      </w:pPr>
+      <w:r>
+        <w:rPr>
+          <w:b/>
+        </w:rPr>
+        <w:t xml:space="preserve">Files </w:t>
+      </w:r>
+      <w:r>
+        <w:rPr>
+          <w:b/>
+        </w:rPr>
+        <w:t>added in git ignore are not push to remote repository.</w:t>
+      </w:r>
+    </w:p>
+    <w:p>
+      <w:pPr>
+        <w:rPr>
+          <w:b/>
+        </w:rPr>
+      </w:pPr>
+      <w:r>
+        <w:rPr>
+          <w:b/>
+        </w:rPr>
+        <w:t xml:space="preserve">To add files to </w:t>
+      </w:r>
+      <w:proofErr w:type="spellStart"/>
+      <w:r>
+        <w:rPr>
+          <w:b/>
+        </w:rPr>
+        <w:t>gitignore</w:t>
+      </w:r>
+      <w:proofErr w:type="spellEnd"/>
+      <w:r>
+        <w:rPr>
+          <w:b/>
+        </w:rPr>
+        <w:t xml:space="preserve"> we have to create a hidden file named </w:t>
+      </w:r>
+      <w:proofErr w:type="gramStart"/>
+      <w:r>
+        <w:rPr>
+          <w:b/>
+        </w:rPr>
+        <w:t>“.</w:t>
+      </w:r>
+      <w:proofErr w:type="spellStart"/>
+      <w:r>
+        <w:rPr>
+          <w:b/>
+        </w:rPr>
+        <w:t>gitignore</w:t>
+      </w:r>
+      <w:proofErr w:type="spellEnd"/>
+      <w:proofErr w:type="gramEnd"/>
+      <w:r>
+        <w:rPr>
+          <w:b/>
+        </w:rPr>
+        <w:t>”</w:t>
+      </w:r>
+    </w:p>
+    <w:p>
+      <w:pPr>
+        <w:rPr>
+          <w:b/>
+        </w:rPr>
+      </w:pPr>
+      <w:r>
+        <w:rPr>
+          <w:b/>
+        </w:rPr>
+        <w:t xml:space="preserve">Before commit or adding files to staging area, we should first prepare </w:t>
+      </w:r>
+      <w:proofErr w:type="gramStart"/>
+      <w:r>
+        <w:rPr>
+          <w:b/>
+        </w:rPr>
+        <w:t>our .</w:t>
+      </w:r>
+      <w:proofErr w:type="spellStart"/>
+      <w:r>
+        <w:rPr>
+          <w:b/>
+        </w:rPr>
+        <w:t>gitignore</w:t>
+      </w:r>
+      <w:proofErr w:type="spellEnd"/>
+      <w:proofErr w:type="gramEnd"/>
+      <w:r>
+        <w:rPr>
+          <w:b/>
+        </w:rPr>
+        <w:t xml:space="preserve"> file</w:t>
+      </w:r>
+    </w:p>
+    <w:p>
+      <w:pPr>
+        <w:rPr>
+          <w:b/>
+        </w:rPr>
+      </w:pPr>
+      <w:r>
+        <w:rPr>
+          <w:b/>
+        </w:rPr>
+        <w:t xml:space="preserve"># sign is used to add comment in </w:t>
+      </w:r>
+      <w:proofErr w:type="spellStart"/>
+      <w:r>
+        <w:rPr>
+          <w:b/>
+        </w:rPr>
+        <w:t>gitignore</w:t>
+      </w:r>
+      <w:proofErr w:type="spellEnd"/>
+      <w:r>
+        <w:rPr>
+          <w:b/>
+        </w:rPr>
+        <w:t xml:space="preserve"> file</w:t>
+      </w:r>
+    </w:p>
+    <w:p>
+      <w:pPr>
+        <w:rPr>
+          <w:b/>
+        </w:rPr>
+      </w:pPr>
+      <w:r>
+        <w:rPr>
+          <w:b/>
+        </w:rPr>
+        <w:t xml:space="preserve">Adds the file name in </w:t>
+      </w:r>
+      <w:proofErr w:type="gramStart"/>
+      <w:r>
+        <w:rPr>
+          <w:b/>
+        </w:rPr>
+        <w:t>the .</w:t>
+      </w:r>
+      <w:proofErr w:type="spellStart"/>
+      <w:r>
+        <w:rPr>
+          <w:b/>
+        </w:rPr>
+        <w:t>gitignore</w:t>
+      </w:r>
+      <w:proofErr w:type="spellEnd"/>
+      <w:proofErr w:type="gramEnd"/>
+      <w:r>
+        <w:rPr>
+          <w:b/>
+        </w:rPr>
+        <w:t xml:space="preserve"> </w:t>
+      </w:r>
+      <w:proofErr w:type="spellStart"/>
+      <w:r>
+        <w:rPr>
+          <w:b/>
+        </w:rPr>
+        <w:t>separted</w:t>
+      </w:r>
+      <w:proofErr w:type="spellEnd"/>
+      <w:r>
+        <w:rPr>
+          <w:b/>
+        </w:rPr>
+        <w:t xml:space="preserve"> by a new line.</w:t>
+      </w:r>
+    </w:p>
+    <w:p>
+      <w:r>
+        <w:rPr>
+          <w:b/>
+        </w:rPr>
+        <w:t>*.extension</w:t>
+      </w:r>
       <w:bookmarkStart w:id="0" w:name="_GoBack"/>
       <w:bookmarkEnd w:id="0"/>
-    </w:p>
-    <w:p>
-      <w:r>
-        <w:rPr>
-          <w:b/>
-        </w:rPr>
-        <w:t xml:space="preserve">git push -u </w:t>
-      </w:r>
-      <w:proofErr w:type="spellStart"/>
-      <w:r>
-        <w:rPr>
-          <w:b/>
-          <w:i/>
-        </w:rPr>
-        <w:t>remote_name</w:t>
-      </w:r>
-      <w:proofErr w:type="spellEnd"/>
-      <w:r>
-        <w:rPr>
-          <w:b/>
-        </w:rPr>
-        <w:t xml:space="preserve"> </w:t>
-      </w:r>
-      <w:proofErr w:type="spellStart"/>
-      <w:r>
-        <w:rPr>
-          <w:b/>
-          <w:i/>
-        </w:rPr>
-        <w:t>branch_name</w:t>
-      </w:r>
-      <w:proofErr w:type="spellEnd"/>
-      <w:r>
-        <w:t xml:space="preserve"> – Pushes the local repository to the remote repository </w:t>
-      </w:r>
-    </w:p>
+      <w:r>
+        <w:rPr>
+          <w:b/>
+        </w:rPr>
+        <w:t xml:space="preserve"> –</w:t>
+      </w:r>
+      <w:r>
+        <w:t xml:space="preserve"> Used to ignore all the files with the given file extension</w:t>
+      </w:r>
+    </w:p>
+    <w:p/>
     <w:sectPr>
       <w:pgSz w:w="11906" w:h="16838"/>
       <w:pgMar w:top="1440" w:right="1440" w:bottom="1440" w:left="1440" w:header="708" w:footer="708" w:gutter="0"/>
